--- a/protected/extensions/wordTemp/iv.docx
+++ b/protected/extensions/wordTemp/iv.docx
@@ -31,8 +31,6 @@
         </w:rPr>
         <w:t>股份</w:t>
       </w:r>
-      <w:bookmarkStart w:id="0" w:name="_GoBack"/>
-      <w:bookmarkEnd w:id="0"/>
       <w:r>
         <w:rPr>
           <w:rFonts w:ascii="微軟正黑體" w:eastAsia="微軟正黑體" w:hAnsi="微軟正黑體" w:cs="Arial"/>
@@ -77,14 +75,14 @@
         <w:tblLook w:val="04A0" w:firstRow="1" w:lastRow="0" w:firstColumn="1" w:lastColumn="0" w:noHBand="0" w:noVBand="1"/>
       </w:tblPr>
       <w:tblGrid>
-        <w:gridCol w:w="1325"/>
-        <w:gridCol w:w="2530"/>
-        <w:gridCol w:w="1542"/>
-        <w:gridCol w:w="279"/>
-        <w:gridCol w:w="1414"/>
-        <w:gridCol w:w="140"/>
-        <w:gridCol w:w="1122"/>
-        <w:gridCol w:w="2104"/>
+        <w:gridCol w:w="1580"/>
+        <w:gridCol w:w="2460"/>
+        <w:gridCol w:w="1497"/>
+        <w:gridCol w:w="265"/>
+        <w:gridCol w:w="1406"/>
+        <w:gridCol w:w="133"/>
+        <w:gridCol w:w="1085"/>
+        <w:gridCol w:w="2030"/>
       </w:tblGrid>
       <w:tr>
         <w:trPr>
@@ -105,12 +103,12 @@
                 <w:szCs w:val="20"/>
               </w:rPr>
             </w:pPr>
-            <w:bookmarkStart w:id="1" w:name="OLE_LINK4"/>
-            <w:bookmarkStart w:id="2" w:name="OLE_LINK5"/>
-            <w:bookmarkStart w:id="3" w:name="OLE_LINK6"/>
-            <w:bookmarkStart w:id="4" w:name="OLE_LINK7"/>
-            <w:bookmarkStart w:id="5" w:name="OLE_LINK1"/>
-            <w:bookmarkStart w:id="6" w:name="OLE_LINK2"/>
+            <w:bookmarkStart w:id="0" w:name="OLE_LINK4"/>
+            <w:bookmarkStart w:id="1" w:name="OLE_LINK5"/>
+            <w:bookmarkStart w:id="2" w:name="OLE_LINK6"/>
+            <w:bookmarkStart w:id="3" w:name="OLE_LINK7"/>
+            <w:bookmarkStart w:id="4" w:name="OLE_LINK1"/>
+            <w:bookmarkStart w:id="5" w:name="OLE_LINK2"/>
             <w:r>
               <w:rPr>
                 <w:rFonts w:ascii="微軟正黑體" w:eastAsia="微軟正黑體" w:hAnsi="微軟正黑體" w:cs="Arial" w:hint="eastAsia"/>
@@ -119,8 +117,8 @@
               </w:rPr>
               <w:t>{</w:t>
             </w:r>
-            <w:bookmarkStart w:id="7" w:name="OLE_LINK11"/>
-            <w:bookmarkStart w:id="8" w:name="OLE_LINK12"/>
+            <w:bookmarkStart w:id="6" w:name="OLE_LINK11"/>
+            <w:bookmarkStart w:id="7" w:name="OLE_LINK12"/>
             <w:r>
               <w:rPr>
                 <w:rFonts w:ascii="微軟正黑體" w:eastAsia="微軟正黑體" w:hAnsi="微軟正黑體" w:cs="Arial"/>
@@ -129,8 +127,8 @@
               </w:rPr>
               <w:t>title_</w:t>
             </w:r>
-            <w:bookmarkStart w:id="9" w:name="OLE_LINK3"/>
-            <w:bookmarkStart w:id="10" w:name="OLE_LINK10"/>
+            <w:bookmarkStart w:id="8" w:name="OLE_LINK3"/>
+            <w:bookmarkStart w:id="9" w:name="OLE_LINK10"/>
             <w:r>
               <w:rPr>
                 <w:rFonts w:ascii="微軟正黑體" w:eastAsia="微軟正黑體" w:hAnsi="微軟正黑體" w:cs="Arial"/>
@@ -139,10 +137,10 @@
               </w:rPr>
               <w:t>name</w:t>
             </w:r>
+            <w:bookmarkEnd w:id="6"/>
             <w:bookmarkEnd w:id="7"/>
             <w:bookmarkEnd w:id="8"/>
             <w:bookmarkEnd w:id="9"/>
-            <w:bookmarkEnd w:id="10"/>
             <w:r>
               <w:rPr>
                 <w:rFonts w:ascii="微軟正黑體" w:eastAsia="微軟正黑體" w:hAnsi="微軟正黑體" w:cs="Arial" w:hint="eastAsia"/>
@@ -151,12 +149,12 @@
               </w:rPr>
               <w:t>}</w:t>
             </w:r>
+            <w:bookmarkEnd w:id="0"/>
             <w:bookmarkEnd w:id="1"/>
             <w:bookmarkEnd w:id="2"/>
             <w:bookmarkEnd w:id="3"/>
             <w:bookmarkEnd w:id="4"/>
             <w:bookmarkEnd w:id="5"/>
-            <w:bookmarkEnd w:id="6"/>
           </w:p>
         </w:tc>
         <w:tc>
@@ -257,11 +255,11 @@
               </w:rPr>
               <w:t xml:space="preserve"> </w:t>
             </w:r>
-            <w:bookmarkStart w:id="11" w:name="OLE_LINK8"/>
-            <w:bookmarkStart w:id="12" w:name="OLE_LINK9"/>
-            <w:bookmarkStart w:id="13" w:name="OLE_LINK13"/>
-            <w:bookmarkStart w:id="14" w:name="OLE_LINK14"/>
-            <w:bookmarkStart w:id="15" w:name="OLE_LINK15"/>
+            <w:bookmarkStart w:id="10" w:name="OLE_LINK8"/>
+            <w:bookmarkStart w:id="11" w:name="OLE_LINK9"/>
+            <w:bookmarkStart w:id="12" w:name="OLE_LINK13"/>
+            <w:bookmarkStart w:id="13" w:name="OLE_LINK14"/>
+            <w:bookmarkStart w:id="14" w:name="OLE_LINK15"/>
             <w:r>
               <w:rPr>
                 <w:rFonts w:ascii="微軟正黑體" w:eastAsia="微軟正黑體" w:hAnsi="微軟正黑體" w:cs="Arial" w:hint="eastAsia"/>
@@ -286,11 +284,11 @@
               </w:rPr>
               <w:t>}</w:t>
             </w:r>
+            <w:bookmarkEnd w:id="10"/>
             <w:bookmarkEnd w:id="11"/>
             <w:bookmarkEnd w:id="12"/>
             <w:bookmarkEnd w:id="13"/>
             <w:bookmarkEnd w:id="14"/>
-            <w:bookmarkEnd w:id="15"/>
             <w:r>
               <w:rPr>
                 <w:rFonts w:ascii="微軟正黑體" w:eastAsia="微軟正黑體" w:hAnsi="微軟正黑體" w:cs="Arial" w:hint="eastAsia"/>
@@ -671,8 +669,8 @@
               </w:rPr>
               <w:t>{</w:t>
             </w:r>
-            <w:bookmarkStart w:id="16" w:name="OLE_LINK16"/>
-            <w:bookmarkStart w:id="17" w:name="OLE_LINK17"/>
+            <w:bookmarkStart w:id="15" w:name="OLE_LINK16"/>
+            <w:bookmarkStart w:id="16" w:name="OLE_LINK17"/>
             <w:r>
               <w:rPr>
                 <w:rFonts w:ascii="微軟正黑體" w:eastAsia="微軟正黑體" w:hAnsi="微軟正黑體" w:cs="Arial"/>
@@ -681,8 +679,8 @@
               </w:rPr>
               <w:t>title_taxid</w:t>
             </w:r>
+            <w:bookmarkEnd w:id="15"/>
             <w:bookmarkEnd w:id="16"/>
-            <w:bookmarkEnd w:id="17"/>
             <w:r>
               <w:rPr>
                 <w:rFonts w:ascii="微軟正黑體" w:eastAsia="微軟正黑體" w:hAnsi="微軟正黑體" w:cs="Arial"/>
@@ -717,8 +715,8 @@
               </w:rPr>
               <w:t>{</w:t>
             </w:r>
-            <w:bookmarkStart w:id="18" w:name="OLE_LINK18"/>
-            <w:bookmarkStart w:id="19" w:name="OLE_LINK19"/>
+            <w:bookmarkStart w:id="17" w:name="OLE_LINK18"/>
+            <w:bookmarkStart w:id="18" w:name="OLE_LINK19"/>
             <w:r>
               <w:rPr>
                 <w:rFonts w:ascii="微軟正黑體" w:eastAsia="微軟正黑體" w:hAnsi="微軟正黑體" w:cs="Arial" w:hint="eastAsia"/>
@@ -727,8 +725,8 @@
               </w:rPr>
               <w:t>taxid</w:t>
             </w:r>
+            <w:bookmarkEnd w:id="17"/>
             <w:bookmarkEnd w:id="18"/>
-            <w:bookmarkEnd w:id="19"/>
             <w:r>
               <w:rPr>
                 <w:rFonts w:ascii="微軟正黑體" w:eastAsia="微軟正黑體" w:hAnsi="微軟正黑體" w:cs="Arial" w:hint="eastAsia"/>
@@ -761,6 +759,48 @@
             </w:pPr>
             <w:r>
               <w:rPr>
+                <w:rFonts w:ascii="微軟正黑體" w:eastAsia="微軟正黑體" w:hAnsi="微軟正黑體" w:cs="Arial" w:hint="eastAsia"/>
+                <w:sz w:val="20"/>
+                <w:szCs w:val="20"/>
+              </w:rPr>
+              <w:t>{</w:t>
+            </w:r>
+            <w:bookmarkStart w:id="19" w:name="OLE_LINK37"/>
+            <w:bookmarkStart w:id="20" w:name="OLE_LINK38"/>
+            <w:bookmarkStart w:id="21" w:name="OLE_LINK39"/>
+            <w:bookmarkStart w:id="22" w:name="OLE_LINK40"/>
+            <w:bookmarkStart w:id="23" w:name="_GoBack"/>
+            <w:r>
+              <w:rPr>
+                <w:rFonts w:ascii="微軟正黑體" w:eastAsia="微軟正黑體" w:hAnsi="微軟正黑體" w:cs="Arial" w:hint="eastAsia"/>
+                <w:sz w:val="20"/>
+                <w:szCs w:val="20"/>
+              </w:rPr>
+              <w:t>address</w:t>
+            </w:r>
+            <w:bookmarkEnd w:id="19"/>
+            <w:bookmarkEnd w:id="20"/>
+            <w:r>
+              <w:rPr>
+                <w:rFonts w:ascii="微軟正黑體" w:eastAsia="微軟正黑體" w:hAnsi="微軟正黑體" w:cs="Arial"/>
+                <w:sz w:val="20"/>
+                <w:szCs w:val="20"/>
+              </w:rPr>
+              <w:t>_type</w:t>
+            </w:r>
+            <w:bookmarkEnd w:id="21"/>
+            <w:bookmarkEnd w:id="22"/>
+            <w:bookmarkEnd w:id="23"/>
+            <w:r>
+              <w:rPr>
+                <w:rFonts w:ascii="微軟正黑體" w:eastAsia="微軟正黑體" w:hAnsi="微軟正黑體" w:cs="Arial" w:hint="eastAsia"/>
+                <w:sz w:val="20"/>
+                <w:szCs w:val="20"/>
+              </w:rPr>
+              <w:t>}</w:t>
+            </w:r>
+            <w:r>
+              <w:rPr>
                 <w:rFonts w:ascii="微軟正黑體" w:eastAsia="微軟正黑體" w:hAnsi="微軟正黑體" w:cs="Arial"/>
                 <w:sz w:val="20"/>
                 <w:szCs w:val="20"/>
@@ -785,9 +825,11 @@
                 <w:szCs w:val="20"/>
               </w:rPr>
             </w:pPr>
-            <w:bookmarkStart w:id="20" w:name="OLE_LINK20"/>
-            <w:bookmarkStart w:id="21" w:name="OLE_LINK21"/>
-            <w:bookmarkStart w:id="22" w:name="OLE_LINK22"/>
+            <w:bookmarkStart w:id="24" w:name="OLE_LINK20"/>
+            <w:bookmarkStart w:id="25" w:name="OLE_LINK21"/>
+            <w:bookmarkStart w:id="26" w:name="OLE_LINK22"/>
+            <w:bookmarkStart w:id="27" w:name="OLE_LINK26"/>
+            <w:bookmarkStart w:id="28" w:name="OLE_LINK36"/>
             <w:r>
               <w:rPr>
                 <w:rFonts w:ascii="微軟正黑體" w:eastAsia="微軟正黑體" w:hAnsi="微軟正黑體" w:cs="Arial" w:hint="eastAsia"/>
@@ -796,7 +838,7 @@
               </w:rPr>
               <w:t>{</w:t>
             </w:r>
-            <w:bookmarkStart w:id="23" w:name="OLE_LINK27"/>
+            <w:bookmarkStart w:id="29" w:name="OLE_LINK27"/>
             <w:r>
               <w:rPr>
                 <w:rFonts w:ascii="微軟正黑體" w:eastAsia="微軟正黑體" w:hAnsi="微軟正黑體" w:cs="Arial" w:hint="eastAsia"/>
@@ -805,7 +847,7 @@
               </w:rPr>
               <w:t>address</w:t>
             </w:r>
-            <w:bookmarkEnd w:id="23"/>
+            <w:bookmarkEnd w:id="29"/>
             <w:r>
               <w:rPr>
                 <w:rFonts w:ascii="微軟正黑體" w:eastAsia="微軟正黑體" w:hAnsi="微軟正黑體" w:cs="Arial" w:hint="eastAsia"/>
@@ -814,9 +856,11 @@
               </w:rPr>
               <w:t>}</w:t>
             </w:r>
-            <w:bookmarkEnd w:id="20"/>
-            <w:bookmarkEnd w:id="21"/>
-            <w:bookmarkEnd w:id="22"/>
+            <w:bookmarkEnd w:id="24"/>
+            <w:bookmarkEnd w:id="25"/>
+            <w:bookmarkEnd w:id="26"/>
+            <w:bookmarkEnd w:id="27"/>
+            <w:bookmarkEnd w:id="28"/>
           </w:p>
         </w:tc>
       </w:tr>
@@ -865,9 +909,9 @@
                 <w:szCs w:val="20"/>
               </w:rPr>
             </w:pPr>
-            <w:bookmarkStart w:id="24" w:name="OLE_LINK23"/>
-            <w:bookmarkStart w:id="25" w:name="OLE_LINK24"/>
-            <w:bookmarkStart w:id="26" w:name="OLE_LINK25"/>
+            <w:bookmarkStart w:id="30" w:name="OLE_LINK23"/>
+            <w:bookmarkStart w:id="31" w:name="OLE_LINK24"/>
+            <w:bookmarkStart w:id="32" w:name="OLE_LINK25"/>
             <w:r>
               <w:rPr>
                 <w:rFonts w:ascii="微軟正黑體" w:eastAsia="微軟正黑體" w:hAnsi="微軟正黑體" w:cs="Arial" w:hint="eastAsia"/>
@@ -876,7 +920,7 @@
               </w:rPr>
               <w:t>{</w:t>
             </w:r>
-            <w:bookmarkStart w:id="27" w:name="OLE_LINK30"/>
+            <w:bookmarkStart w:id="33" w:name="OLE_LINK30"/>
             <w:r>
               <w:rPr>
                 <w:rFonts w:ascii="微軟正黑體" w:eastAsia="微軟正黑體" w:hAnsi="微軟正黑體" w:cs="Arial"/>
@@ -885,8 +929,8 @@
               </w:rPr>
               <w:t>mail_</w:t>
             </w:r>
-            <w:bookmarkStart w:id="28" w:name="OLE_LINK28"/>
-            <w:bookmarkStart w:id="29" w:name="OLE_LINK29"/>
+            <w:bookmarkStart w:id="34" w:name="OLE_LINK28"/>
+            <w:bookmarkStart w:id="35" w:name="OLE_LINK29"/>
             <w:r>
               <w:rPr>
                 <w:rFonts w:ascii="微軟正黑體" w:eastAsia="微軟正黑體" w:hAnsi="微軟正黑體" w:cs="Arial" w:hint="eastAsia"/>
@@ -895,9 +939,9 @@
               </w:rPr>
               <w:t>address</w:t>
             </w:r>
-            <w:bookmarkEnd w:id="27"/>
-            <w:bookmarkEnd w:id="28"/>
-            <w:bookmarkEnd w:id="29"/>
+            <w:bookmarkEnd w:id="33"/>
+            <w:bookmarkEnd w:id="34"/>
+            <w:bookmarkEnd w:id="35"/>
             <w:r>
               <w:rPr>
                 <w:rFonts w:ascii="微軟正黑體" w:eastAsia="微軟正黑體" w:hAnsi="微軟正黑體" w:cs="Arial" w:hint="eastAsia"/>
@@ -906,9 +950,9 @@
               </w:rPr>
               <w:t>}</w:t>
             </w:r>
-            <w:bookmarkEnd w:id="24"/>
-            <w:bookmarkEnd w:id="25"/>
-            <w:bookmarkEnd w:id="26"/>
+            <w:bookmarkEnd w:id="30"/>
+            <w:bookmarkEnd w:id="31"/>
+            <w:bookmarkEnd w:id="32"/>
           </w:p>
         </w:tc>
       </w:tr>
@@ -1028,9 +1072,9 @@
                 <w:szCs w:val="20"/>
               </w:rPr>
             </w:pPr>
-            <w:bookmarkStart w:id="30" w:name="OLE_LINK31"/>
-            <w:bookmarkStart w:id="31" w:name="OLE_LINK32"/>
-            <w:bookmarkStart w:id="32" w:name="OLE_LINK33"/>
+            <w:bookmarkStart w:id="36" w:name="OLE_LINK31"/>
+            <w:bookmarkStart w:id="37" w:name="OLE_LINK32"/>
+            <w:bookmarkStart w:id="38" w:name="OLE_LINK33"/>
             <w:r>
               <w:rPr>
                 <w:rFonts w:ascii="微軟正黑體" w:eastAsia="微軟正黑體" w:hAnsi="微軟正黑體" w:cs="Arial" w:hint="eastAsia"/>
@@ -1055,9 +1099,9 @@
               </w:rPr>
               <w:t>}</w:t>
             </w:r>
-            <w:bookmarkEnd w:id="30"/>
-            <w:bookmarkEnd w:id="31"/>
-            <w:bookmarkEnd w:id="32"/>
+            <w:bookmarkEnd w:id="36"/>
+            <w:bookmarkEnd w:id="37"/>
+            <w:bookmarkEnd w:id="38"/>
           </w:p>
         </w:tc>
         <w:tc>
@@ -1133,8 +1177,8 @@
                 <w:szCs w:val="20"/>
               </w:rPr>
             </w:pPr>
-            <w:bookmarkStart w:id="33" w:name="OLE_LINK34"/>
-            <w:bookmarkStart w:id="34" w:name="OLE_LINK35"/>
+            <w:bookmarkStart w:id="39" w:name="OLE_LINK34"/>
+            <w:bookmarkStart w:id="40" w:name="OLE_LINK35"/>
             <w:r>
               <w:rPr>
                 <w:rFonts w:ascii="微軟正黑體" w:eastAsia="微軟正黑體" w:hAnsi="微軟正黑體" w:cs="Arial" w:hint="eastAsia"/>
@@ -1159,8 +1203,8 @@
               </w:rPr>
               <w:t>}</w:t>
             </w:r>
-            <w:bookmarkEnd w:id="33"/>
-            <w:bookmarkEnd w:id="34"/>
+            <w:bookmarkEnd w:id="39"/>
+            <w:bookmarkEnd w:id="40"/>
           </w:p>
         </w:tc>
         <w:tc>

--- a/protected/extensions/wordTemp/iv.docx
+++ b/protected/extensions/wordTemp/iv.docx
@@ -1512,7 +1512,7 @@
       <w:pPr>
         <w:spacing w:line="0" w:lineRule="atLeast"/>
         <w:rPr>
-          <w:rFonts w:ascii="微軟正黑體" w:eastAsia="微軟正黑體" w:hAnsi="微軟正黑體" w:cs="Arial" w:hint="eastAsia"/>
+          <w:rFonts w:ascii="微軟正黑體" w:eastAsia="微軟正黑體" w:hAnsi="微軟正黑體" w:cs="Arial"/>
           <w:sz w:val="36"/>
           <w:szCs w:val="36"/>
         </w:rPr>
@@ -1535,12 +1535,6 @@
         <w:gridCol w:w="10560"/>
       </w:tblGrid>
       <w:tr>
-        <w:tblPrEx>
-          <w:tblCellMar>
-            <w:top w:w="0" w:type="dxa"/>
-            <w:bottom w:w="0" w:type="dxa"/>
-          </w:tblCellMar>
-        </w:tblPrEx>
         <w:trPr>
           <w:trHeight w:val="100"/>
         </w:trPr>
@@ -1552,7 +1546,7 @@
             <w:pPr>
               <w:spacing w:line="0" w:lineRule="atLeast"/>
               <w:rPr>
-                <w:rFonts w:ascii="微軟正黑體" w:eastAsia="微軟正黑體" w:hAnsi="微軟正黑體" w:cs="Arial" w:hint="eastAsia"/>
+                <w:rFonts w:ascii="微軟正黑體" w:eastAsia="微軟正黑體" w:hAnsi="微軟正黑體" w:cs="Arial"/>
                 <w:sz w:val="36"/>
                 <w:szCs w:val="36"/>
               </w:rPr>
@@ -1636,8 +1630,38 @@
         </w:rPr>
         <w:t>}</w:t>
       </w:r>
+    </w:p>
+    <w:p>
+      <w:pPr>
+        <w:spacing w:line="0" w:lineRule="atLeast"/>
+        <w:rPr>
+          <w:rFonts w:ascii="微軟正黑體" w:eastAsia="微軟正黑體" w:hAnsi="微軟正黑體" w:cs="Arial" w:hint="eastAsia"/>
+          <w:szCs w:val="24"/>
+        </w:rPr>
+      </w:pPr>
+      <w:r>
+        <w:rPr>
+          <w:rFonts w:ascii="微軟正黑體" w:eastAsia="微軟正黑體" w:hAnsi="微軟正黑體" w:cs="Arial" w:hint="eastAsia"/>
+          <w:szCs w:val="24"/>
+        </w:rPr>
+        <w:t>{detil</w:t>
+      </w:r>
+      <w:r>
+        <w:rPr>
+          <w:rFonts w:ascii="微軟正黑體" w:eastAsia="微軟正黑體" w:hAnsi="微軟正黑體" w:cs="Arial" w:hint="eastAsia"/>
+          <w:szCs w:val="24"/>
+        </w:rPr>
+        <w:t>3</w:t>
+      </w:r>
       <w:bookmarkStart w:id="40" w:name="_GoBack"/>
       <w:bookmarkEnd w:id="40"/>
+      <w:r>
+        <w:rPr>
+          <w:rFonts w:ascii="微軟正黑體" w:eastAsia="微軟正黑體" w:hAnsi="微軟正黑體" w:cs="Arial" w:hint="eastAsia"/>
+          <w:szCs w:val="24"/>
+        </w:rPr>
+        <w:t>}</w:t>
+      </w:r>
     </w:p>
     <w:sectPr>
       <w:pgSz w:w="11906" w:h="16838"/>
@@ -2389,7 +2413,7 @@
 </file>
 
 <file path=customXml/itemProps1.xml><?xml version="1.0" encoding="utf-8"?>
-<ds:datastoreItem xmlns:ds="http://schemas.openxmlformats.org/officeDocument/2006/customXml" ds:itemID="{E12605E9-3DC4-46D9-9617-5B2B0AAD19E5}">
+<ds:datastoreItem xmlns:ds="http://schemas.openxmlformats.org/officeDocument/2006/customXml" ds:itemID="{987DEB8A-4767-4AA8-96A4-4AC16A648D45}">
   <ds:schemaRefs>
     <ds:schemaRef ds:uri="http://schemas.openxmlformats.org/officeDocument/2006/bibliography"/>
   </ds:schemaRefs>
